--- a/Topic B Software Development/B.1 Student -  Nethack Game.docx
+++ b/Topic B Software Development/B.1 Student -  Nethack Game.docx
@@ -251,6 +251,8 @@
       <w:r>
         <w:t>?</w:t>
       </w:r>
+      <w:bookmarkStart w:id="0" w:name="_GoBack"/>
+      <w:bookmarkEnd w:id="0"/>
       <w:r>
         <w:br/>
       </w:r>
@@ -838,8 +840,6 @@
       <w:pPr>
         <w:pStyle w:val="NoSpacing"/>
       </w:pPr>
-      <w:bookmarkStart w:id="0" w:name="_GoBack"/>
-      <w:bookmarkEnd w:id="0"/>
     </w:p>
     <w:p>
       <w:pPr>
@@ -1006,10 +1006,7 @@
         <w:ind w:left="360"/>
       </w:pPr>
       <w:r>
-        <w:t xml:space="preserve">Think about what you would have to </w:t>
-      </w:r>
-      <w:r>
-        <w:t>Learn</w:t>
+        <w:t>Think about what you would have to Learn</w:t>
       </w:r>
       <w:r>
         <w:br/>
@@ -1054,12 +1051,7 @@
       </w:pPr>
     </w:p>
     <w:sectPr>
-      <w:headerReference w:type="even" r:id="rId7"/>
-      <w:headerReference w:type="default" r:id="rId8"/>
-      <w:footerReference w:type="even" r:id="rId9"/>
-      <w:footerReference w:type="default" r:id="rId10"/>
-      <w:headerReference w:type="first" r:id="rId11"/>
-      <w:footerReference w:type="first" r:id="rId12"/>
+      <w:headerReference w:type="default" r:id="rId7"/>
       <w:pgSz w:w="12240" w:h="20160" w:code="5"/>
       <w:pgMar w:top="1440" w:right="1440" w:bottom="1440" w:left="1440" w:header="720" w:footer="720" w:gutter="0"/>
       <w:cols w:space="720"/>
@@ -1094,36 +1086,6 @@
 </w:endnotes>
 </file>
 
-<file path=word/footer1.xml><?xml version="1.0" encoding="utf-8"?>
-<w:ftr xmlns:wpc="http://schemas.microsoft.com/office/word/2010/wordprocessingCanvas" xmlns:mc="http://schemas.openxmlformats.org/markup-compatibility/2006" xmlns:o="urn:schemas-microsoft-com:office:office" xmlns:r="http://schemas.openxmlformats.org/officeDocument/2006/relationships" xmlns:m="http://schemas.openxmlformats.org/officeDocument/2006/math" xmlns:v="urn:schemas-microsoft-com:vml" xmlns:wp14="http://schemas.microsoft.com/office/word/2010/wordprocessingDrawing" xmlns:wp="http://schemas.openxmlformats.org/drawingml/2006/wordprocessingDrawing" xmlns:w10="urn:schemas-microsoft-com:office:word" xmlns:w="http://schemas.openxmlformats.org/wordprocessingml/2006/main" xmlns:w14="http://schemas.microsoft.com/office/word/2010/wordml" xmlns:w15="http://schemas.microsoft.com/office/word/2012/wordml" xmlns:wpg="http://schemas.microsoft.com/office/word/2010/wordprocessingGroup" xmlns:wpi="http://schemas.microsoft.com/office/word/2010/wordprocessingInk" xmlns:wne="http://schemas.microsoft.com/office/word/2006/wordml" xmlns:wps="http://schemas.microsoft.com/office/word/2010/wordprocessingShape" mc:Ignorable="w14 w15 wp14">
-  <w:p>
-    <w:pPr>
-      <w:pStyle w:val="Footer"/>
-    </w:pPr>
-  </w:p>
-</w:ftr>
-</file>
-
-<file path=word/footer2.xml><?xml version="1.0" encoding="utf-8"?>
-<w:ftr xmlns:wpc="http://schemas.microsoft.com/office/word/2010/wordprocessingCanvas" xmlns:mc="http://schemas.openxmlformats.org/markup-compatibility/2006" xmlns:o="urn:schemas-microsoft-com:office:office" xmlns:r="http://schemas.openxmlformats.org/officeDocument/2006/relationships" xmlns:m="http://schemas.openxmlformats.org/officeDocument/2006/math" xmlns:v="urn:schemas-microsoft-com:vml" xmlns:wp14="http://schemas.microsoft.com/office/word/2010/wordprocessingDrawing" xmlns:wp="http://schemas.openxmlformats.org/drawingml/2006/wordprocessingDrawing" xmlns:w10="urn:schemas-microsoft-com:office:word" xmlns:w="http://schemas.openxmlformats.org/wordprocessingml/2006/main" xmlns:w14="http://schemas.microsoft.com/office/word/2010/wordml" xmlns:w15="http://schemas.microsoft.com/office/word/2012/wordml" xmlns:wpg="http://schemas.microsoft.com/office/word/2010/wordprocessingGroup" xmlns:wpi="http://schemas.microsoft.com/office/word/2010/wordprocessingInk" xmlns:wne="http://schemas.microsoft.com/office/word/2006/wordml" xmlns:wps="http://schemas.microsoft.com/office/word/2010/wordprocessingShape" mc:Ignorable="w14 w15 wp14">
-  <w:p>
-    <w:pPr>
-      <w:pStyle w:val="Footer"/>
-    </w:pPr>
-  </w:p>
-</w:ftr>
-</file>
-
-<file path=word/footer3.xml><?xml version="1.0" encoding="utf-8"?>
-<w:ftr xmlns:wpc="http://schemas.microsoft.com/office/word/2010/wordprocessingCanvas" xmlns:mc="http://schemas.openxmlformats.org/markup-compatibility/2006" xmlns:o="urn:schemas-microsoft-com:office:office" xmlns:r="http://schemas.openxmlformats.org/officeDocument/2006/relationships" xmlns:m="http://schemas.openxmlformats.org/officeDocument/2006/math" xmlns:v="urn:schemas-microsoft-com:vml" xmlns:wp14="http://schemas.microsoft.com/office/word/2010/wordprocessingDrawing" xmlns:wp="http://schemas.openxmlformats.org/drawingml/2006/wordprocessingDrawing" xmlns:w10="urn:schemas-microsoft-com:office:word" xmlns:w="http://schemas.openxmlformats.org/wordprocessingml/2006/main" xmlns:w14="http://schemas.microsoft.com/office/word/2010/wordml" xmlns:w15="http://schemas.microsoft.com/office/word/2012/wordml" xmlns:wpg="http://schemas.microsoft.com/office/word/2010/wordprocessingGroup" xmlns:wpi="http://schemas.microsoft.com/office/word/2010/wordprocessingInk" xmlns:wne="http://schemas.microsoft.com/office/word/2006/wordml" xmlns:wps="http://schemas.microsoft.com/office/word/2010/wordprocessingShape" mc:Ignorable="w14 w15 wp14">
-  <w:p>
-    <w:pPr>
-      <w:pStyle w:val="Footer"/>
-    </w:pPr>
-  </w:p>
-</w:ftr>
-</file>
-
 <file path=word/footnotes.xml><?xml version="1.0" encoding="utf-8"?>
 <w:footnotes xmlns:wpc="http://schemas.microsoft.com/office/word/2010/wordprocessingCanvas" xmlns:mc="http://schemas.openxmlformats.org/markup-compatibility/2006" xmlns:o="urn:schemas-microsoft-com:office:office" xmlns:r="http://schemas.openxmlformats.org/officeDocument/2006/relationships" xmlns:m="http://schemas.openxmlformats.org/officeDocument/2006/math" xmlns:v="urn:schemas-microsoft-com:vml" xmlns:wp14="http://schemas.microsoft.com/office/word/2010/wordprocessingDrawing" xmlns:wp="http://schemas.openxmlformats.org/drawingml/2006/wordprocessingDrawing" xmlns:w10="urn:schemas-microsoft-com:office:word" xmlns:w="http://schemas.openxmlformats.org/wordprocessingml/2006/main" xmlns:w14="http://schemas.microsoft.com/office/word/2010/wordml" xmlns:w15="http://schemas.microsoft.com/office/word/2012/wordml" xmlns:wpg="http://schemas.microsoft.com/office/word/2010/wordprocessingGroup" xmlns:wpi="http://schemas.microsoft.com/office/word/2010/wordprocessingInk" xmlns:wne="http://schemas.microsoft.com/office/word/2006/wordml" xmlns:wps="http://schemas.microsoft.com/office/word/2010/wordprocessingShape" mc:Ignorable="w14 w15 wp14">
   <w:footnote w:type="separator" w:id="-1">
@@ -1150,16 +1112,6 @@
 </file>
 
 <file path=word/header1.xml><?xml version="1.0" encoding="utf-8"?>
-<w:hdr xmlns:wpc="http://schemas.microsoft.com/office/word/2010/wordprocessingCanvas" xmlns:mc="http://schemas.openxmlformats.org/markup-compatibility/2006" xmlns:o="urn:schemas-microsoft-com:office:office" xmlns:r="http://schemas.openxmlformats.org/officeDocument/2006/relationships" xmlns:m="http://schemas.openxmlformats.org/officeDocument/2006/math" xmlns:v="urn:schemas-microsoft-com:vml" xmlns:wp14="http://schemas.microsoft.com/office/word/2010/wordprocessingDrawing" xmlns:wp="http://schemas.openxmlformats.org/drawingml/2006/wordprocessingDrawing" xmlns:w10="urn:schemas-microsoft-com:office:word" xmlns:w="http://schemas.openxmlformats.org/wordprocessingml/2006/main" xmlns:w14="http://schemas.microsoft.com/office/word/2010/wordml" xmlns:w15="http://schemas.microsoft.com/office/word/2012/wordml" xmlns:wpg="http://schemas.microsoft.com/office/word/2010/wordprocessingGroup" xmlns:wpi="http://schemas.microsoft.com/office/word/2010/wordprocessingInk" xmlns:wne="http://schemas.microsoft.com/office/word/2006/wordml" xmlns:wps="http://schemas.microsoft.com/office/word/2010/wordprocessingShape" mc:Ignorable="w14 w15 wp14">
-  <w:p>
-    <w:pPr>
-      <w:pStyle w:val="Header"/>
-    </w:pPr>
-  </w:p>
-</w:hdr>
-</file>
-
-<file path=word/header2.xml><?xml version="1.0" encoding="utf-8"?>
 <w:hdr xmlns:wpc="http://schemas.microsoft.com/office/word/2010/wordprocessingCanvas" xmlns:mc="http://schemas.openxmlformats.org/markup-compatibility/2006" xmlns:o="urn:schemas-microsoft-com:office:office" xmlns:r="http://schemas.openxmlformats.org/officeDocument/2006/relationships" xmlns:m="http://schemas.openxmlformats.org/officeDocument/2006/math" xmlns:v="urn:schemas-microsoft-com:vml" xmlns:wp14="http://schemas.microsoft.com/office/word/2010/wordprocessingDrawing" xmlns:wp="http://schemas.openxmlformats.org/drawingml/2006/wordprocessingDrawing" xmlns:w10="urn:schemas-microsoft-com:office:word" xmlns:w="http://schemas.openxmlformats.org/wordprocessingml/2006/main" xmlns:w14="http://schemas.microsoft.com/office/word/2010/wordml" xmlns:w15="http://schemas.microsoft.com/office/word/2012/wordml" xmlns:wpg="http://schemas.microsoft.com/office/word/2010/wordprocessingGroup" xmlns:wpi="http://schemas.microsoft.com/office/word/2010/wordprocessingInk" xmlns:wne="http://schemas.microsoft.com/office/word/2006/wordml" xmlns:wps="http://schemas.microsoft.com/office/word/2010/wordprocessingShape" mc:Ignorable="w14 w15 wp14">
   <w:p>
     <w:pPr>
@@ -1175,7 +1127,13 @@
       <w:rPr>
         <w:sz w:val="32"/>
       </w:rPr>
-      <w:t xml:space="preserve">A.1: </w:t>
+      <w:t>B</w:t>
+    </w:r>
+    <w:r>
+      <w:rPr>
+        <w:sz w:val="32"/>
+      </w:rPr>
+      <w:t xml:space="preserve">.1: </w:t>
     </w:r>
     <w:r>
       <w:rPr>
@@ -1201,16 +1159,6 @@
       <w:tab/>
       <w:t>Name:</w:t>
     </w:r>
-  </w:p>
-</w:hdr>
-</file>
-
-<file path=word/header3.xml><?xml version="1.0" encoding="utf-8"?>
-<w:hdr xmlns:wpc="http://schemas.microsoft.com/office/word/2010/wordprocessingCanvas" xmlns:mc="http://schemas.openxmlformats.org/markup-compatibility/2006" xmlns:o="urn:schemas-microsoft-com:office:office" xmlns:r="http://schemas.openxmlformats.org/officeDocument/2006/relationships" xmlns:m="http://schemas.openxmlformats.org/officeDocument/2006/math" xmlns:v="urn:schemas-microsoft-com:vml" xmlns:wp14="http://schemas.microsoft.com/office/word/2010/wordprocessingDrawing" xmlns:wp="http://schemas.openxmlformats.org/drawingml/2006/wordprocessingDrawing" xmlns:w10="urn:schemas-microsoft-com:office:word" xmlns:w="http://schemas.openxmlformats.org/wordprocessingml/2006/main" xmlns:w14="http://schemas.microsoft.com/office/word/2010/wordml" xmlns:w15="http://schemas.microsoft.com/office/word/2012/wordml" xmlns:wpg="http://schemas.microsoft.com/office/word/2010/wordprocessingGroup" xmlns:wpi="http://schemas.microsoft.com/office/word/2010/wordprocessingInk" xmlns:wne="http://schemas.microsoft.com/office/word/2006/wordml" xmlns:wps="http://schemas.microsoft.com/office/word/2010/wordprocessingShape" mc:Ignorable="w14 w15 wp14">
-  <w:p>
-    <w:pPr>
-      <w:pStyle w:val="Header"/>
-    </w:pPr>
   </w:p>
 </w:hdr>
 </file>
@@ -3133,6 +3081,36 @@
       <w:shd w:val="clear" w:color="auto" w:fill="E6E6E6"/>
     </w:rPr>
   </w:style>
+  <w:style w:type="paragraph" w:styleId="BalloonText">
+    <w:name w:val="Balloon Text"/>
+    <w:basedOn w:val="Normal"/>
+    <w:link w:val="BalloonTextChar"/>
+    <w:uiPriority w:val="99"/>
+    <w:semiHidden/>
+    <w:unhideWhenUsed/>
+    <w:rsid w:val="00B669FA"/>
+    <w:pPr>
+      <w:spacing w:after="0" w:line="240" w:lineRule="auto"/>
+    </w:pPr>
+    <w:rPr>
+      <w:rFonts w:ascii="Segoe UI" w:hAnsi="Segoe UI" w:cs="Segoe UI"/>
+      <w:sz w:val="18"/>
+      <w:szCs w:val="18"/>
+    </w:rPr>
+  </w:style>
+  <w:style w:type="character" w:customStyle="1" w:styleId="BalloonTextChar">
+    <w:name w:val="Balloon Text Char"/>
+    <w:basedOn w:val="DefaultParagraphFont"/>
+    <w:link w:val="BalloonText"/>
+    <w:uiPriority w:val="99"/>
+    <w:semiHidden/>
+    <w:rsid w:val="00B669FA"/>
+    <w:rPr>
+      <w:rFonts w:ascii="Segoe UI" w:hAnsi="Segoe UI" w:cs="Segoe UI"/>
+      <w:sz w:val="18"/>
+      <w:szCs w:val="18"/>
+    </w:rPr>
+  </w:style>
 </w:styles>
 </file>
 

--- a/Topic B Software Development/B.1 Student -  Nethack Game.docx
+++ b/Topic B Software Development/B.1 Student -  Nethack Game.docx
@@ -251,8 +251,6 @@
       <w:r>
         <w:t>?</w:t>
       </w:r>
-      <w:bookmarkStart w:id="0" w:name="_GoBack"/>
-      <w:bookmarkEnd w:id="0"/>
       <w:r>
         <w:br/>
       </w:r>
@@ -815,25 +813,58 @@
           <w:sz w:val="24"/>
           <w:u w:val="single"/>
         </w:rPr>
-        <w:t>Analyzing The Game</w:t>
-      </w:r>
-    </w:p>
-    <w:p>
-      <w:pPr>
-        <w:pStyle w:val="NoSpacing"/>
-      </w:pPr>
-    </w:p>
-    <w:p>
-      <w:pPr>
-        <w:pStyle w:val="NoSpacing"/>
-      </w:pPr>
-    </w:p>
-    <w:p>
-      <w:pPr>
-        <w:pStyle w:val="NoSpacing"/>
-      </w:pPr>
-      <w:r>
-        <w:t>Create a presentation on:</w:t>
+        <w:t>Game</w:t>
+      </w:r>
+      <w:r>
+        <w:rPr>
+          <w:b/>
+          <w:sz w:val="24"/>
+          <w:u w:val="single"/>
+        </w:rPr>
+        <w:t xml:space="preserve"> Analysis Presentation</w:t>
+      </w:r>
+    </w:p>
+    <w:p>
+      <w:pPr>
+        <w:pStyle w:val="NoSpacing"/>
+      </w:pPr>
+    </w:p>
+    <w:p>
+      <w:pPr>
+        <w:pStyle w:val="NoSpacing"/>
+      </w:pPr>
+      <w:r>
+        <w:t xml:space="preserve">Think about what you would have to do to create a game like </w:t>
+      </w:r>
+      <w:proofErr w:type="spellStart"/>
+      <w:r>
+        <w:t>Nethack</w:t>
+      </w:r>
+      <w:proofErr w:type="spellEnd"/>
+      <w:r>
+        <w:t>, focusing on the following questions</w:t>
+      </w:r>
+      <w:r>
+        <w:t>.</w:t>
+      </w:r>
+    </w:p>
+    <w:p>
+      <w:pPr>
+        <w:pStyle w:val="NoSpacing"/>
+      </w:pPr>
+    </w:p>
+    <w:p>
+      <w:pPr>
+        <w:pStyle w:val="NoSpacing"/>
+      </w:pPr>
+      <w:r>
+        <w:t xml:space="preserve">Work with your group to create a </w:t>
+      </w:r>
+      <w:r>
+        <w:t xml:space="preserve">presentation </w:t>
+      </w:r>
+      <w:r>
+        <w:t>to explain tour thinking. Address each question on a separate slide.</w:t>
       </w:r>
     </w:p>
     <w:p>
@@ -851,21 +882,13 @@
         <w:ind w:left="360"/>
       </w:pPr>
       <w:r>
-        <w:t>Think about what you would have to do to create a game like</w:t>
-      </w:r>
-      <w:r>
-        <w:t xml:space="preserve"> </w:t>
-      </w:r>
-      <w:proofErr w:type="spellStart"/>
-      <w:r>
-        <w:t>Nethack</w:t>
-      </w:r>
-      <w:proofErr w:type="spellEnd"/>
-      <w:r>
-        <w:t>, focusing on the following questions:</w:t>
-      </w:r>
-      <w:r>
-        <w:br/>
+        <w:t xml:space="preserve">User Interface </w:t>
+      </w:r>
+      <w:r>
+        <w:t>–</w:t>
+      </w:r>
+      <w:r>
+        <w:t xml:space="preserve"> Input</w:t>
       </w:r>
     </w:p>
     <w:p>
@@ -878,19 +901,7 @@
         <w:ind w:left="720"/>
       </w:pPr>
       <w:r>
-        <w:t>User Interface - Input</w:t>
-      </w:r>
-      <w:r>
-        <w:br/>
-      </w:r>
-      <w:r>
-        <w:br/>
-      </w:r>
-      <w:r>
-        <w:br/>
-      </w:r>
-      <w:r>
-        <w:br/>
+        <w:t>The primary input interface is the computer keyboard. What would you need to do in your game to capture this keyboard input?</w:t>
       </w:r>
     </w:p>
     <w:p>
@@ -903,19 +914,10 @@
         <w:ind w:left="720"/>
       </w:pPr>
       <w:r>
-        <w:t>User Interface - Output</w:t>
-      </w:r>
-      <w:r>
-        <w:br/>
-      </w:r>
-      <w:r>
-        <w:br/>
-      </w:r>
-      <w:r>
-        <w:br/>
-      </w:r>
-      <w:r>
-        <w:br/>
+        <w:t>What are some important input commands that control movement</w:t>
+      </w:r>
+      <w:r>
+        <w:t>?</w:t>
       </w:r>
     </w:p>
     <w:p>
@@ -928,19 +930,32 @@
         <w:ind w:left="720"/>
       </w:pPr>
       <w:r>
-        <w:t>Game Levels / Maps</w:t>
-      </w:r>
-      <w:r>
-        <w:br/>
-      </w:r>
-      <w:r>
-        <w:br/>
-      </w:r>
-      <w:r>
-        <w:br/>
-      </w:r>
-      <w:r>
-        <w:br/>
+        <w:t xml:space="preserve">What are some important commands related to resource </w:t>
+      </w:r>
+      <w:r>
+        <w:t>management (e.g. inventory control)?</w:t>
+      </w:r>
+      <w:r>
+        <w:br/>
+      </w:r>
+    </w:p>
+    <w:p>
+      <w:pPr>
+        <w:pStyle w:val="NoSpacing"/>
+        <w:numPr>
+          <w:ilvl w:val="0"/>
+          <w:numId w:val="11"/>
+        </w:numPr>
+        <w:ind w:left="360"/>
+      </w:pPr>
+      <w:r>
+        <w:t xml:space="preserve">User Interface </w:t>
+      </w:r>
+      <w:r>
+        <w:t>–</w:t>
+      </w:r>
+      <w:r>
+        <w:t xml:space="preserve"> Output</w:t>
       </w:r>
     </w:p>
     <w:p>
@@ -953,19 +968,7 @@
         <w:ind w:left="720"/>
       </w:pPr>
       <w:r>
-        <w:t>Game State</w:t>
-      </w:r>
-      <w:r>
-        <w:br/>
-      </w:r>
-      <w:r>
-        <w:br/>
-      </w:r>
-      <w:r>
-        <w:br/>
-      </w:r>
-      <w:r>
-        <w:br/>
+        <w:t>The user output is the computer display monitor. What would you need to do in your game to provide the required display elements?</w:t>
       </w:r>
     </w:p>
     <w:p>
@@ -978,19 +981,20 @@
         <w:ind w:left="720"/>
       </w:pPr>
       <w:r>
-        <w:t>Game Logic / AI</w:t>
-      </w:r>
-      <w:r>
-        <w:br/>
-      </w:r>
-      <w:r>
-        <w:br/>
-      </w:r>
-      <w:r>
-        <w:br/>
-      </w:r>
-      <w:r>
-        <w:br/>
+        <w:t>Would your game be full screen or run in a window?</w:t>
+      </w:r>
+    </w:p>
+    <w:p>
+      <w:pPr>
+        <w:pStyle w:val="NoSpacing"/>
+        <w:numPr>
+          <w:ilvl w:val="1"/>
+          <w:numId w:val="11"/>
+        </w:numPr>
+        <w:ind w:left="720"/>
+      </w:pPr>
+      <w:r>
+        <w:t>Would it be easier to use graphics or ASCII characters?</w:t>
       </w:r>
       <w:r>
         <w:br/>
@@ -1006,10 +1010,7 @@
         <w:ind w:left="360"/>
       </w:pPr>
       <w:r>
-        <w:t>Think about what you would have to Learn</w:t>
-      </w:r>
-      <w:r>
-        <w:br/>
+        <w:t>Game Levels / Maps</w:t>
       </w:r>
     </w:p>
     <w:p>
@@ -1022,7 +1023,7 @@
         <w:ind w:left="720"/>
       </w:pPr>
       <w:r>
-        <w:t>About the game specification</w:t>
+        <w:t>The game has a number of dungeon levels (maps). What would you need to do in your game to provide the required dungeon maps?</w:t>
       </w:r>
     </w:p>
     <w:p>
@@ -1035,7 +1036,224 @@
         <w:ind w:left="720"/>
       </w:pPr>
       <w:r>
-        <w:t>About programming in Java</w:t>
+        <w:t>Would these maps be randomly generated or would you create them using a map editor?</w:t>
+      </w:r>
+    </w:p>
+    <w:p>
+      <w:pPr>
+        <w:pStyle w:val="NoSpacing"/>
+        <w:numPr>
+          <w:ilvl w:val="1"/>
+          <w:numId w:val="11"/>
+        </w:numPr>
+        <w:ind w:left="720"/>
+      </w:pPr>
+      <w:r>
+        <w:t>Maps are initially hidden and revealed as the player explores the level. How would your game do this?</w:t>
+      </w:r>
+    </w:p>
+    <w:p>
+      <w:pPr>
+        <w:pStyle w:val="NoSpacing"/>
+        <w:numPr>
+          <w:ilvl w:val="1"/>
+          <w:numId w:val="11"/>
+        </w:numPr>
+        <w:ind w:left="720"/>
+      </w:pPr>
+      <w:r>
+        <w:t>Players can move up and down stairs (between maps). How would you support changing maps?</w:t>
+      </w:r>
+    </w:p>
+    <w:p>
+      <w:pPr>
+        <w:pStyle w:val="NoSpacing"/>
+        <w:numPr>
+          <w:ilvl w:val="1"/>
+          <w:numId w:val="11"/>
+        </w:numPr>
+        <w:ind w:left="720"/>
+      </w:pPr>
+      <w:r>
+        <w:t>When players change maps, how would your game remember what was already explored?</w:t>
+      </w:r>
+      <w:r>
+        <w:br/>
+      </w:r>
+    </w:p>
+    <w:p>
+      <w:pPr>
+        <w:pStyle w:val="NoSpacing"/>
+        <w:numPr>
+          <w:ilvl w:val="0"/>
+          <w:numId w:val="11"/>
+        </w:numPr>
+        <w:ind w:left="360"/>
+      </w:pPr>
+      <w:r>
+        <w:t>Game State</w:t>
+      </w:r>
+    </w:p>
+    <w:p>
+      <w:pPr>
+        <w:pStyle w:val="NoSpacing"/>
+        <w:numPr>
+          <w:ilvl w:val="1"/>
+          <w:numId w:val="11"/>
+        </w:numPr>
+        <w:ind w:left="720"/>
+      </w:pPr>
+      <w:r>
+        <w:t>The game maintains a lot of state information about the player attributes and the attributes o</w:t>
+      </w:r>
+      <w:r>
+        <w:t>f</w:t>
+      </w:r>
+      <w:r>
+        <w:t xml:space="preserve"> non</w:t>
+      </w:r>
+      <w:r>
+        <w:t>-</w:t>
+      </w:r>
+      <w:r>
+        <w:t>player characters (monsters). How would you maint</w:t>
+      </w:r>
+      <w:r>
+        <w:t>ain this game state information?</w:t>
+      </w:r>
+    </w:p>
+    <w:p>
+      <w:pPr>
+        <w:pStyle w:val="NoSpacing"/>
+        <w:numPr>
+          <w:ilvl w:val="1"/>
+          <w:numId w:val="11"/>
+        </w:numPr>
+        <w:ind w:left="720"/>
+      </w:pPr>
+      <w:r>
+        <w:t>Provide some examples of player information and how you would maintain this information.</w:t>
+      </w:r>
+    </w:p>
+    <w:p>
+      <w:pPr>
+        <w:pStyle w:val="NoSpacing"/>
+        <w:numPr>
+          <w:ilvl w:val="1"/>
+          <w:numId w:val="11"/>
+        </w:numPr>
+        <w:ind w:left="720"/>
+      </w:pPr>
+      <w:r>
+        <w:t>Provide some examples of monster character information and how you would maintain this.</w:t>
+      </w:r>
+    </w:p>
+    <w:p>
+      <w:pPr>
+        <w:pStyle w:val="NoSpacing"/>
+        <w:numPr>
+          <w:ilvl w:val="1"/>
+          <w:numId w:val="11"/>
+        </w:numPr>
+        <w:ind w:left="720"/>
+      </w:pPr>
+      <w:r>
+        <w:t>Players can save and exit their game and then return at a later date. What would you need to do in your game to support this?</w:t>
+      </w:r>
+      <w:r>
+        <w:br/>
+      </w:r>
+    </w:p>
+    <w:p>
+      <w:pPr>
+        <w:pStyle w:val="NoSpacing"/>
+        <w:numPr>
+          <w:ilvl w:val="0"/>
+          <w:numId w:val="11"/>
+        </w:numPr>
+        <w:ind w:left="360"/>
+      </w:pPr>
+      <w:r>
+        <w:t>Game Logic / AI</w:t>
+      </w:r>
+    </w:p>
+    <w:p>
+      <w:pPr>
+        <w:pStyle w:val="NoSpacing"/>
+        <w:numPr>
+          <w:ilvl w:val="1"/>
+          <w:numId w:val="11"/>
+        </w:numPr>
+        <w:ind w:left="720"/>
+      </w:pPr>
+      <w:r>
+        <w:t>Monsters use a basic level of artificial intelligence (AI) to follow and attack player characters. How would you implement this?</w:t>
+      </w:r>
+    </w:p>
+    <w:p>
+      <w:pPr>
+        <w:pStyle w:val="NoSpacing"/>
+        <w:numPr>
+          <w:ilvl w:val="1"/>
+          <w:numId w:val="11"/>
+        </w:numPr>
+        <w:ind w:left="720"/>
+      </w:pPr>
+      <w:r>
+        <w:t>Provide some examples of monsters using AI to attack players.</w:t>
+      </w:r>
+      <w:r>
+        <w:br/>
+      </w:r>
+      <w:r>
+        <w:br/>
+      </w:r>
+    </w:p>
+    <w:p>
+      <w:pPr>
+        <w:pStyle w:val="NoSpacing"/>
+        <w:numPr>
+          <w:ilvl w:val="0"/>
+          <w:numId w:val="11"/>
+        </w:numPr>
+        <w:ind w:left="360"/>
+      </w:pPr>
+      <w:r>
+        <w:t>Think about what you would have to Learn</w:t>
+      </w:r>
+      <w:r>
+        <w:t xml:space="preserve"> in order to program a game like this.</w:t>
+      </w:r>
+    </w:p>
+    <w:p>
+      <w:pPr>
+        <w:pStyle w:val="NoSpacing"/>
+        <w:numPr>
+          <w:ilvl w:val="1"/>
+          <w:numId w:val="11"/>
+        </w:numPr>
+        <w:ind w:left="720"/>
+      </w:pPr>
+      <w:r>
+        <w:t>What do you remember from last year that will help you?</w:t>
+      </w:r>
+    </w:p>
+    <w:p>
+      <w:pPr>
+        <w:pStyle w:val="NoSpacing"/>
+        <w:numPr>
+          <w:ilvl w:val="1"/>
+          <w:numId w:val="11"/>
+        </w:numPr>
+        <w:ind w:left="720"/>
+      </w:pPr>
+      <w:r>
+        <w:t>What would you need to learn this year to fill in the missing pi</w:t>
+      </w:r>
+      <w:bookmarkStart w:id="0" w:name="_GoBack"/>
+      <w:bookmarkEnd w:id="0"/>
+      <w:r>
+        <w:t>eces?</w:t>
       </w:r>
       <w:r>
         <w:br/>
